--- a/16. GLOSARIUM.docx
+++ b/16. GLOSARIUM.docx
@@ -159,7 +159,20 @@
               <w:rPr>
                 <w:rFonts w:ascii="Arial" w:hAnsi="Arial" w:cs="Arial"/>
               </w:rPr>
-              <w:t>Sekumpulan teknik pengembangan yang digunakan untuk membuat website dinamis.</w:t>
+              <w:t xml:space="preserve">Sekumpulan teknik pengembangan yang digunakan untuk membuat </w:t>
+            </w:r>
+            <w:r>
+              <w:rPr>
+                <w:rFonts w:ascii="Arial" w:hAnsi="Arial" w:cs="Arial"/>
+                <w:i/>
+              </w:rPr>
+              <w:t>website</w:t>
+            </w:r>
+            <w:r>
+              <w:rPr>
+                <w:rFonts w:ascii="Arial" w:hAnsi="Arial" w:cs="Arial"/>
+              </w:rPr>
+              <w:t xml:space="preserve"> dinamis.</w:t>
             </w:r>
           </w:p>
         </w:tc>
@@ -219,7 +232,20 @@
               <w:rPr>
                 <w:rFonts w:ascii="Arial" w:hAnsi="Arial" w:cs="Arial"/>
               </w:rPr>
-              <w:t>Apache merupakan salah satu software web server.</w:t>
+              <w:t xml:space="preserve">Apache merupakan salah satu software </w:t>
+            </w:r>
+            <w:r>
+              <w:rPr>
+                <w:rFonts w:ascii="Arial" w:hAnsi="Arial" w:cs="Arial"/>
+                <w:i/>
+              </w:rPr>
+              <w:t>web server</w:t>
+            </w:r>
+            <w:r>
+              <w:rPr>
+                <w:rFonts w:ascii="Arial" w:hAnsi="Arial" w:cs="Arial"/>
+              </w:rPr>
+              <w:t>.</w:t>
             </w:r>
           </w:p>
         </w:tc>
@@ -279,7 +305,20 @@
               <w:rPr>
                 <w:rFonts w:ascii="Arial" w:hAnsi="Arial" w:cs="Arial"/>
               </w:rPr>
-              <w:t>Sebuah perangkat elektronik open source yang digunakan dalam mengembangkan atau merancang perangkat elektronik.</w:t>
+              <w:t xml:space="preserve">Sebuah perangkat elektronik </w:t>
+            </w:r>
+            <w:r>
+              <w:rPr>
+                <w:rFonts w:ascii="Arial" w:hAnsi="Arial" w:cs="Arial"/>
+                <w:i/>
+              </w:rPr>
+              <w:t>open source</w:t>
+            </w:r>
+            <w:r>
+              <w:rPr>
+                <w:rFonts w:ascii="Arial" w:hAnsi="Arial" w:cs="Arial"/>
+              </w:rPr>
+              <w:t xml:space="preserve"> yang digunakan dalam mengembangkan atau merancang perangkat elektronik.</w:t>
             </w:r>
           </w:p>
         </w:tc>
@@ -405,25 +444,71 @@
               <w:rPr>
                 <w:rFonts w:ascii="Arial" w:hAnsi="Arial" w:cs="Arial"/>
               </w:rPr>
-              <w:t>ebuah library framework</w:t>
-            </w:r>
-            <w:r>
-              <w:rPr>
-                <w:rFonts w:ascii="Arial" w:hAnsi="Arial" w:cs="Arial"/>
-              </w:rPr>
-              <w:t xml:space="preserve"> CSS yang telah dibuat khusus </w:t>
-            </w:r>
-            <w:r>
-              <w:rPr>
-                <w:rFonts w:ascii="Arial" w:hAnsi="Arial" w:cs="Arial"/>
-              </w:rPr>
-              <w:t>ntuk mengembangkan front end sebuah website</w:t>
-            </w:r>
-            <w:r>
-              <w:rPr>
-                <w:rFonts w:ascii="Arial" w:hAnsi="Arial" w:cs="Arial"/>
-              </w:rPr>
-              <w:t>, yang tentunya akan mempermudah dan mempersingkat dalam pembuatan website.</w:t>
+              <w:t xml:space="preserve">ebuah library </w:t>
+            </w:r>
+            <w:r>
+              <w:rPr>
+                <w:rFonts w:ascii="Arial" w:hAnsi="Arial" w:cs="Arial"/>
+                <w:i/>
+              </w:rPr>
+              <w:t>framework</w:t>
+            </w:r>
+            <w:r>
+              <w:rPr>
+                <w:rFonts w:ascii="Arial" w:hAnsi="Arial" w:cs="Arial"/>
+              </w:rPr>
+              <w:t xml:space="preserve"> </w:t>
+            </w:r>
+            <w:r>
+              <w:rPr>
+                <w:rFonts w:ascii="Arial" w:hAnsi="Arial" w:cs="Arial"/>
+                <w:i/>
+              </w:rPr>
+              <w:t>CSS</w:t>
+            </w:r>
+            <w:r>
+              <w:rPr>
+                <w:rFonts w:ascii="Arial" w:hAnsi="Arial" w:cs="Arial"/>
+              </w:rPr>
+              <w:t xml:space="preserve"> yang telah dibuat khusus </w:t>
+            </w:r>
+            <w:r>
+              <w:rPr>
+                <w:rFonts w:ascii="Arial" w:hAnsi="Arial" w:cs="Arial"/>
+              </w:rPr>
+              <w:t>u</w:t>
+            </w:r>
+            <w:r>
+              <w:rPr>
+                <w:rFonts w:ascii="Arial" w:hAnsi="Arial" w:cs="Arial"/>
+              </w:rPr>
+              <w:t xml:space="preserve">ntuk mengembangkan front end sebuah </w:t>
+            </w:r>
+            <w:r>
+              <w:rPr>
+                <w:rFonts w:ascii="Arial" w:hAnsi="Arial" w:cs="Arial"/>
+                <w:i/>
+              </w:rPr>
+              <w:t>website</w:t>
+            </w:r>
+            <w:r>
+              <w:rPr>
+                <w:rFonts w:ascii="Arial" w:hAnsi="Arial" w:cs="Arial"/>
+              </w:rPr>
+              <w:t xml:space="preserve">, yang tentunya akan mempermudah dan mempersingkat dalam pembuatan </w:t>
+            </w:r>
+            <w:r>
+              <w:rPr>
+                <w:rFonts w:ascii="Arial" w:hAnsi="Arial" w:cs="Arial"/>
+                <w:i/>
+              </w:rPr>
+              <w:t>website</w:t>
+            </w:r>
+            <w:r>
+              <w:rPr>
+                <w:rFonts w:ascii="Arial" w:hAnsi="Arial" w:cs="Arial"/>
+              </w:rPr>
+              <w:t>.</w:t>
             </w:r>
           </w:p>
         </w:tc>
@@ -483,7 +568,20 @@
               <w:rPr>
                 <w:rFonts w:ascii="Arial" w:hAnsi="Arial" w:cs="Arial"/>
               </w:rPr>
-              <w:t>Bagian dari Git yang berupa salinan dari repository. Biasanya digunakan ketika hendak melakukan suatu pengembangan atau development secara terpisah</w:t>
+              <w:t xml:space="preserve">Bagian dari Git yang berupa salinan dari </w:t>
+            </w:r>
+            <w:r>
+              <w:rPr>
+                <w:rFonts w:ascii="Arial" w:hAnsi="Arial" w:cs="Arial"/>
+                <w:i/>
+              </w:rPr>
+              <w:t>repository</w:t>
+            </w:r>
+            <w:r>
+              <w:rPr>
+                <w:rFonts w:ascii="Arial" w:hAnsi="Arial" w:cs="Arial"/>
+              </w:rPr>
+              <w:t>. Biasanya digunakan ketika hendak melakukan suatu pengembangan atau development secara terpisah</w:t>
             </w:r>
             <w:r>
               <w:rPr>
@@ -609,7 +707,33 @@
               <w:rPr>
                 <w:rFonts w:ascii="Arial" w:hAnsi="Arial" w:cs="Arial"/>
               </w:rPr>
-              <w:t>Menduplikasi branch untuk melakukan perubahan pada branch.</w:t>
+              <w:t xml:space="preserve">Menduplikasi </w:t>
+            </w:r>
+            <w:r>
+              <w:rPr>
+                <w:rFonts w:ascii="Arial" w:hAnsi="Arial" w:cs="Arial"/>
+                <w:i/>
+              </w:rPr>
+              <w:t>branch</w:t>
+            </w:r>
+            <w:r>
+              <w:rPr>
+                <w:rFonts w:ascii="Arial" w:hAnsi="Arial" w:cs="Arial"/>
+              </w:rPr>
+              <w:t xml:space="preserve"> untuk melakukan perubahan pada </w:t>
+            </w:r>
+            <w:r>
+              <w:rPr>
+                <w:rFonts w:ascii="Arial" w:hAnsi="Arial" w:cs="Arial"/>
+                <w:i/>
+              </w:rPr>
+              <w:t>branch</w:t>
+            </w:r>
+            <w:r>
+              <w:rPr>
+                <w:rFonts w:ascii="Arial" w:hAnsi="Arial" w:cs="Arial"/>
+              </w:rPr>
+              <w:t>.</w:t>
             </w:r>
           </w:p>
         </w:tc>
@@ -857,7 +981,20 @@
               <w:rPr>
                 <w:rFonts w:ascii="Arial" w:hAnsi="Arial" w:cs="Arial"/>
               </w:rPr>
-              <w:t>Perangkat lunak yang digunakan untuk oleh programmer untuk menyusun code.</w:t>
+              <w:t xml:space="preserve">Perangkat lunak yang digunakan untuk oleh programmer untuk menyusun </w:t>
+            </w:r>
+            <w:r>
+              <w:rPr>
+                <w:rFonts w:ascii="Arial" w:hAnsi="Arial" w:cs="Arial"/>
+                <w:i/>
+              </w:rPr>
+              <w:t>code</w:t>
+            </w:r>
+            <w:r>
+              <w:rPr>
+                <w:rFonts w:ascii="Arial" w:hAnsi="Arial" w:cs="Arial"/>
+              </w:rPr>
+              <w:t>.</w:t>
             </w:r>
           </w:p>
         </w:tc>
@@ -977,7 +1114,46 @@
               <w:rPr>
                 <w:rFonts w:ascii="Arial" w:hAnsi="Arial" w:cs="Arial"/>
               </w:rPr>
-              <w:t>Salah satu bagian MVC yang berfungsi sebagai penghubung antara View dengan Model.</w:t>
+              <w:t xml:space="preserve">Salah satu bagian </w:t>
+            </w:r>
+            <w:r>
+              <w:rPr>
+                <w:rFonts w:ascii="Arial" w:hAnsi="Arial" w:cs="Arial"/>
+                <w:i/>
+              </w:rPr>
+              <w:t>MVC</w:t>
+            </w:r>
+            <w:r>
+              <w:rPr>
+                <w:rFonts w:ascii="Arial" w:hAnsi="Arial" w:cs="Arial"/>
+              </w:rPr>
+              <w:t xml:space="preserve"> yang berfungsi sebagai penghubung antara </w:t>
+            </w:r>
+            <w:r>
+              <w:rPr>
+                <w:rFonts w:ascii="Arial" w:hAnsi="Arial" w:cs="Arial"/>
+                <w:i/>
+              </w:rPr>
+              <w:t>View</w:t>
+            </w:r>
+            <w:r>
+              <w:rPr>
+                <w:rFonts w:ascii="Arial" w:hAnsi="Arial" w:cs="Arial"/>
+              </w:rPr>
+              <w:t xml:space="preserve"> dengan </w:t>
+            </w:r>
+            <w:r>
+              <w:rPr>
+                <w:rFonts w:ascii="Arial" w:hAnsi="Arial" w:cs="Arial"/>
+                <w:i/>
+              </w:rPr>
+              <w:t>Model</w:t>
+            </w:r>
+            <w:r>
+              <w:rPr>
+                <w:rFonts w:ascii="Arial" w:hAnsi="Arial" w:cs="Arial"/>
+              </w:rPr>
+              <w:t>.</w:t>
             </w:r>
           </w:p>
         </w:tc>
@@ -1704,8 +1880,28 @@
             <w:r>
               <w:rPr>
                 <w:rFonts w:ascii="Arial" w:hAnsi="Arial" w:cs="Arial"/>
-              </w:rPr>
-              <w:t>Framework merupakan kerangka kerja yang digunakan untuk mengembangkan aplikasi yang berbasis website maupun desktop.</w:t>
+                <w:i/>
+              </w:rPr>
+              <w:t>Framework</w:t>
+            </w:r>
+            <w:r>
+              <w:rPr>
+                <w:rFonts w:ascii="Arial" w:hAnsi="Arial" w:cs="Arial"/>
+              </w:rPr>
+              <w:t xml:space="preserve"> merupakan kerangka kerja yang digunakan untuk mengembangkan aplikasi yang berbasis </w:t>
+            </w:r>
+            <w:r>
+              <w:rPr>
+                <w:rFonts w:ascii="Arial" w:hAnsi="Arial" w:cs="Arial"/>
+                <w:i/>
+              </w:rPr>
+              <w:t>website</w:t>
+            </w:r>
+            <w:r>
+              <w:rPr>
+                <w:rFonts w:ascii="Arial" w:hAnsi="Arial" w:cs="Arial"/>
+              </w:rPr>
+              <w:t xml:space="preserve"> maupun desktop.</w:t>
             </w:r>
           </w:p>
         </w:tc>
@@ -1765,7 +1961,20 @@
               <w:rPr>
                 <w:rFonts w:ascii="Arial" w:hAnsi="Arial" w:cs="Arial"/>
               </w:rPr>
-              <w:t>Bagian dari code program yang dirancang untuk menyelesaikan fungsi tertentu.</w:t>
+              <w:t xml:space="preserve">Bagian dari </w:t>
+            </w:r>
+            <w:r>
+              <w:rPr>
+                <w:rFonts w:ascii="Arial" w:hAnsi="Arial" w:cs="Arial"/>
+                <w:i/>
+              </w:rPr>
+              <w:t>code</w:t>
+            </w:r>
+            <w:r>
+              <w:rPr>
+                <w:rFonts w:ascii="Arial" w:hAnsi="Arial" w:cs="Arial"/>
+              </w:rPr>
+              <w:t xml:space="preserve"> program yang dirancang untuk menyelesaikan fungsi tertentu.</w:t>
             </w:r>
           </w:p>
         </w:tc>
@@ -1897,7 +2106,20 @@
               <w:rPr>
                 <w:rFonts w:ascii="Arial" w:hAnsi="Arial" w:cs="Arial"/>
               </w:rPr>
-              <w:t>Merupakan alat dari sebuah browser yang digunakan untuk memudahkan dalam mengembangkan sebuah website.</w:t>
+              <w:t xml:space="preserve">Merupakan alat dari sebuah browser yang digunakan untuk memudahkan dalam mengembangkan sebuah </w:t>
+            </w:r>
+            <w:r>
+              <w:rPr>
+                <w:rFonts w:ascii="Arial" w:hAnsi="Arial" w:cs="Arial"/>
+                <w:i/>
+              </w:rPr>
+              <w:t>website</w:t>
+            </w:r>
+            <w:r>
+              <w:rPr>
+                <w:rFonts w:ascii="Arial" w:hAnsi="Arial" w:cs="Arial"/>
+              </w:rPr>
+              <w:t>.</w:t>
             </w:r>
           </w:p>
         </w:tc>
@@ -1963,7 +2185,14 @@
               <w:rPr>
                 <w:rFonts w:ascii="Arial" w:hAnsi="Arial" w:cs="Arial"/>
               </w:rPr>
-              <w:t>ahasa pemrograman untuk pengembangan aplikasi dan website</w:t>
+              <w:t xml:space="preserve">ahasa pemrograman untuk pengembangan aplikasi dan </w:t>
+            </w:r>
+            <w:r>
+              <w:rPr>
+                <w:rFonts w:ascii="Arial" w:hAnsi="Arial" w:cs="Arial"/>
+                <w:i/>
+              </w:rPr>
+              <w:t>website</w:t>
             </w:r>
             <w:r>
               <w:rPr>
@@ -2046,8 +2275,15 @@
             <w:r>
               <w:rPr>
                 <w:rFonts w:ascii="Arial" w:hAnsi="Arial" w:cs="Arial"/>
-              </w:rPr>
-              <w:t>website agar lebih dinamis dan interaktif</w:t>
+                <w:i/>
+              </w:rPr>
+              <w:t>website</w:t>
+            </w:r>
+            <w:r>
+              <w:rPr>
+                <w:rFonts w:ascii="Arial" w:hAnsi="Arial" w:cs="Arial"/>
+              </w:rPr>
+              <w:t xml:space="preserve"> agar lebih dinamis dan interaktif</w:t>
             </w:r>
             <w:r>
               <w:rPr>
@@ -2113,7 +2349,20 @@
               <w:rPr>
                 <w:rFonts w:ascii="Arial" w:hAnsi="Arial" w:cs="Arial"/>
               </w:rPr>
-              <w:t>Salah satu library javascript untuk mempermudah dan mempercepat pembuatan website.</w:t>
+              <w:t xml:space="preserve">Salah satu library </w:t>
+            </w:r>
+            <w:r>
+              <w:rPr>
+                <w:rFonts w:ascii="Arial" w:hAnsi="Arial" w:cs="Arial"/>
+                <w:i/>
+              </w:rPr>
+              <w:t>javascript</w:t>
+            </w:r>
+            <w:r>
+              <w:rPr>
+                <w:rFonts w:ascii="Arial" w:hAnsi="Arial" w:cs="Arial"/>
+              </w:rPr>
+              <w:t xml:space="preserve"> untuk mempermudah dan mempercepat pembuatan website.</w:t>
             </w:r>
           </w:p>
         </w:tc>
@@ -2233,7 +2482,13 @@
               <w:rPr>
                 <w:rFonts w:ascii="Arial" w:hAnsi="Arial" w:cs="Arial"/>
               </w:rPr>
-              <w:t>File Utama dari sebuah server.</w:t>
+              <w:t>File u</w:t>
+            </w:r>
+            <w:r>
+              <w:rPr>
+                <w:rFonts w:ascii="Arial" w:hAnsi="Arial" w:cs="Arial"/>
+              </w:rPr>
+              <w:t>tama dari sebuah server.</w:t>
             </w:r>
           </w:p>
         </w:tc>
@@ -2292,8 +2547,28 @@
             <w:r>
               <w:rPr>
                 <w:rFonts w:ascii="Arial" w:hAnsi="Arial" w:cs="Arial"/>
-              </w:rPr>
-              <w:t>Merge merupakan proses upload perubahan dari branch ke master.</w:t>
+                <w:i/>
+              </w:rPr>
+              <w:t>Merge</w:t>
+            </w:r>
+            <w:r>
+              <w:rPr>
+                <w:rFonts w:ascii="Arial" w:hAnsi="Arial" w:cs="Arial"/>
+              </w:rPr>
+              <w:t xml:space="preserve"> merupakan proses upload perubahan dari </w:t>
+            </w:r>
+            <w:r>
+              <w:rPr>
+                <w:rFonts w:ascii="Arial" w:hAnsi="Arial" w:cs="Arial"/>
+                <w:i/>
+              </w:rPr>
+              <w:t>branch</w:t>
+            </w:r>
+            <w:r>
+              <w:rPr>
+                <w:rFonts w:ascii="Arial" w:hAnsi="Arial" w:cs="Arial"/>
+              </w:rPr>
+              <w:t xml:space="preserve"> ke master.</w:t>
             </w:r>
           </w:p>
         </w:tc>
@@ -2353,7 +2628,33 @@
               <w:rPr>
                 <w:rFonts w:ascii="Arial" w:hAnsi="Arial" w:cs="Arial"/>
               </w:rPr>
-              <w:t>Salah satu bagian MVC yang digunakan untuk berkomunikasi dan mengelola database.</w:t>
+              <w:t xml:space="preserve">Salah satu bagian </w:t>
+            </w:r>
+            <w:r>
+              <w:rPr>
+                <w:rFonts w:ascii="Arial" w:hAnsi="Arial" w:cs="Arial"/>
+                <w:i/>
+              </w:rPr>
+              <w:t>MVC</w:t>
+            </w:r>
+            <w:r>
+              <w:rPr>
+                <w:rFonts w:ascii="Arial" w:hAnsi="Arial" w:cs="Arial"/>
+              </w:rPr>
+              <w:t xml:space="preserve"> yang digunakan untuk berkomunikasi dan mengelola </w:t>
+            </w:r>
+            <w:r>
+              <w:rPr>
+                <w:rFonts w:ascii="Arial" w:hAnsi="Arial" w:cs="Arial"/>
+                <w:i/>
+              </w:rPr>
+              <w:t>database</w:t>
+            </w:r>
+            <w:r>
+              <w:rPr>
+                <w:rFonts w:ascii="Arial" w:hAnsi="Arial" w:cs="Arial"/>
+              </w:rPr>
+              <w:t>.</w:t>
             </w:r>
           </w:p>
         </w:tc>
@@ -2414,7 +2715,46 @@
               <w:rPr>
                 <w:rFonts w:ascii="Arial" w:hAnsi="Arial" w:cs="Arial"/>
               </w:rPr>
-              <w:t>Konsep arsitektur dalam pengembangan sebuah website yang dibagi menjadi tiga bagian yaitu, Model, View, dan Controller.</w:t>
+              <w:t xml:space="preserve">Konsep arsitektur dalam pengembangan sebuah website yang dibagi menjadi tiga bagian yaitu, </w:t>
+            </w:r>
+            <w:r>
+              <w:rPr>
+                <w:rFonts w:ascii="Arial" w:hAnsi="Arial" w:cs="Arial"/>
+                <w:i/>
+              </w:rPr>
+              <w:t>Model</w:t>
+            </w:r>
+            <w:r>
+              <w:rPr>
+                <w:rFonts w:ascii="Arial" w:hAnsi="Arial" w:cs="Arial"/>
+              </w:rPr>
+              <w:t xml:space="preserve">, </w:t>
+            </w:r>
+            <w:r>
+              <w:rPr>
+                <w:rFonts w:ascii="Arial" w:hAnsi="Arial" w:cs="Arial"/>
+                <w:i/>
+              </w:rPr>
+              <w:t>View</w:t>
+            </w:r>
+            <w:r>
+              <w:rPr>
+                <w:rFonts w:ascii="Arial" w:hAnsi="Arial" w:cs="Arial"/>
+              </w:rPr>
+              <w:t xml:space="preserve">, dan </w:t>
+            </w:r>
+            <w:r>
+              <w:rPr>
+                <w:rFonts w:ascii="Arial" w:hAnsi="Arial" w:cs="Arial"/>
+                <w:i/>
+              </w:rPr>
+              <w:t>Controller</w:t>
+            </w:r>
+            <w:r>
+              <w:rPr>
+                <w:rFonts w:ascii="Arial" w:hAnsi="Arial" w:cs="Arial"/>
+              </w:rPr>
+              <w:t>.</w:t>
             </w:r>
           </w:p>
         </w:tc>
@@ -2474,7 +2814,20 @@
               <w:rPr>
                 <w:rFonts w:ascii="Arial" w:hAnsi="Arial" w:cs="Arial"/>
               </w:rPr>
-              <w:t>Sebuah sistem manajemen database yang menggunakan bahasa SQL.</w:t>
+              <w:t xml:space="preserve">Sebuah sistem manajemen </w:t>
+            </w:r>
+            <w:r>
+              <w:rPr>
+                <w:rFonts w:ascii="Arial" w:hAnsi="Arial" w:cs="Arial"/>
+                <w:i/>
+              </w:rPr>
+              <w:t>database</w:t>
+            </w:r>
+            <w:r>
+              <w:rPr>
+                <w:rFonts w:ascii="Arial" w:hAnsi="Arial" w:cs="Arial"/>
+              </w:rPr>
+              <w:t xml:space="preserve"> yang menggunakan bahasa SQL.</w:t>
             </w:r>
           </w:p>
         </w:tc>
@@ -2534,7 +2887,27 @@
               <w:rPr>
                 <w:rFonts w:ascii="Arial" w:hAnsi="Arial" w:cs="Arial"/>
               </w:rPr>
-              <w:t>Suatu program atau kode yang dipublikasikan atau sebarkan secara umum tanpa berbayar.</w:t>
+              <w:t xml:space="preserve">Suatu program atau </w:t>
+            </w:r>
+            <w:r>
+              <w:rPr>
+                <w:rFonts w:ascii="Arial" w:hAnsi="Arial" w:cs="Arial"/>
+                <w:i/>
+              </w:rPr>
+              <w:t>c</w:t>
+            </w:r>
+            <w:r>
+              <w:rPr>
+                <w:rFonts w:ascii="Arial" w:hAnsi="Arial" w:cs="Arial"/>
+                <w:i/>
+              </w:rPr>
+              <w:t>ode</w:t>
+            </w:r>
+            <w:r>
+              <w:rPr>
+                <w:rFonts w:ascii="Arial" w:hAnsi="Arial" w:cs="Arial"/>
+              </w:rPr>
+              <w:t xml:space="preserve"> yang dipublikasikan atau sebarkan secara umum tanpa berbayar.</w:t>
             </w:r>
           </w:p>
         </w:tc>
@@ -2663,7 +3036,20 @@
               <w:rPr>
                 <w:rFonts w:ascii="Arial" w:hAnsi="Arial" w:cs="Arial"/>
               </w:rPr>
-              <w:t>Sebuah bahasa pemrograman serverside scripting dan open source.</w:t>
+              <w:t xml:space="preserve">Sebuah bahasa pemrograman </w:t>
+            </w:r>
+            <w:r>
+              <w:rPr>
+                <w:rFonts w:ascii="Arial" w:hAnsi="Arial" w:cs="Arial"/>
+                <w:i/>
+              </w:rPr>
+              <w:t>serverside</w:t>
+            </w:r>
+            <w:r>
+              <w:rPr>
+                <w:rFonts w:ascii="Arial" w:hAnsi="Arial" w:cs="Arial"/>
+              </w:rPr>
+              <w:t xml:space="preserve"> scripting dan open source.</w:t>
             </w:r>
           </w:p>
         </w:tc>
@@ -2726,7 +3112,20 @@
               <w:rPr>
                 <w:rFonts w:ascii="Arial" w:hAnsi="Arial" w:cs="Arial"/>
               </w:rPr>
-              <w:t>Salah satu library php yang digunakan untuk mengenerate file excel.</w:t>
+              <w:t xml:space="preserve">Salah satu library </w:t>
+            </w:r>
+            <w:r>
+              <w:rPr>
+                <w:rFonts w:ascii="Arial" w:hAnsi="Arial" w:cs="Arial"/>
+                <w:i/>
+              </w:rPr>
+              <w:t>php</w:t>
+            </w:r>
+            <w:r>
+              <w:rPr>
+                <w:rFonts w:ascii="Arial" w:hAnsi="Arial" w:cs="Arial"/>
+              </w:rPr>
+              <w:t xml:space="preserve"> yang digunakan untuk mengenerate file excel.</w:t>
             </w:r>
           </w:p>
         </w:tc>
@@ -2906,7 +3305,20 @@
               <w:rPr>
                 <w:rFonts w:ascii="Arial" w:hAnsi="Arial" w:cs="Arial"/>
               </w:rPr>
-              <w:t>Merupakan perintah untuk mengubah atau menampilkan data dari database.</w:t>
+              <w:t xml:space="preserve">Merupakan perintah untuk mengubah atau menampilkan data dari </w:t>
+            </w:r>
+            <w:r>
+              <w:rPr>
+                <w:rFonts w:ascii="Arial" w:hAnsi="Arial" w:cs="Arial"/>
+                <w:i/>
+              </w:rPr>
+              <w:t>database</w:t>
+            </w:r>
+            <w:r>
+              <w:rPr>
+                <w:rFonts w:ascii="Arial" w:hAnsi="Arial" w:cs="Arial"/>
+              </w:rPr>
+              <w:t>.</w:t>
             </w:r>
           </w:p>
         </w:tc>
@@ -3032,7 +3444,33 @@
               <w:rPr>
                 <w:rFonts w:ascii="Arial" w:hAnsi="Arial" w:cs="Arial"/>
               </w:rPr>
-              <w:t>enghubung antara user yang melakukan request dengan menggunakan URL yang kemudian diterjemahkan oleh routes dengan mengarahkan URL kepada Controller yang terlah didefinisikan sebelumnya</w:t>
+              <w:t xml:space="preserve">enghubung antara user yang melakukan request dengan menggunakan URL yang kemudian diterjemahkan oleh </w:t>
+            </w:r>
+            <w:r>
+              <w:rPr>
+                <w:rFonts w:ascii="Arial" w:hAnsi="Arial" w:cs="Arial"/>
+                <w:i/>
+              </w:rPr>
+              <w:t>routes</w:t>
+            </w:r>
+            <w:r>
+              <w:rPr>
+                <w:rFonts w:ascii="Arial" w:hAnsi="Arial" w:cs="Arial"/>
+              </w:rPr>
+              <w:t xml:space="preserve"> dengan mengarahkan URL kepada </w:t>
+            </w:r>
+            <w:r>
+              <w:rPr>
+                <w:rFonts w:ascii="Arial" w:hAnsi="Arial" w:cs="Arial"/>
+                <w:i/>
+              </w:rPr>
+              <w:t>Controller</w:t>
+            </w:r>
+            <w:r>
+              <w:rPr>
+                <w:rFonts w:ascii="Arial" w:hAnsi="Arial" w:cs="Arial"/>
+              </w:rPr>
+              <w:t xml:space="preserve"> yang terlah didefinisikan sebelumnya</w:t>
             </w:r>
             <w:r>
               <w:rPr>
@@ -3225,7 +3663,20 @@
               <w:rPr>
                 <w:rFonts w:ascii="Arial" w:hAnsi="Arial" w:cs="Arial"/>
               </w:rPr>
-              <w:t>ebuah kumpulan perangkat lunak yang sudah terintegrasi dan digunakan untuk membantu software engineer mengelola perubahan dalam source code dari waktu ke waktu</w:t>
+              <w:t xml:space="preserve">ebuah kumpulan perangkat lunak yang sudah terintegrasi dan digunakan untuk membantu software engineer mengelola perubahan dalam </w:t>
+            </w:r>
+            <w:r>
+              <w:rPr>
+                <w:rFonts w:ascii="Arial" w:hAnsi="Arial" w:cs="Arial"/>
+                <w:i/>
+              </w:rPr>
+              <w:t>source code</w:t>
+            </w:r>
+            <w:r>
+              <w:rPr>
+                <w:rFonts w:ascii="Arial" w:hAnsi="Arial" w:cs="Arial"/>
+              </w:rPr>
+              <w:t xml:space="preserve"> dari waktu ke waktu</w:t>
             </w:r>
             <w:r>
               <w:rPr>
@@ -3291,7 +3742,20 @@
               <w:rPr>
                 <w:rFonts w:ascii="Arial" w:hAnsi="Arial" w:cs="Arial"/>
               </w:rPr>
-              <w:t>Baris Code yang membentuk sebuah program.</w:t>
+              <w:t xml:space="preserve">Baris </w:t>
+            </w:r>
+            <w:r>
+              <w:rPr>
+                <w:rFonts w:ascii="Arial" w:hAnsi="Arial" w:cs="Arial"/>
+                <w:i/>
+              </w:rPr>
+              <w:t>code</w:t>
+            </w:r>
+            <w:r>
+              <w:rPr>
+                <w:rFonts w:ascii="Arial" w:hAnsi="Arial" w:cs="Arial"/>
+              </w:rPr>
+              <w:t xml:space="preserve"> yang membentuk sebuah program.</w:t>
             </w:r>
           </w:p>
         </w:tc>
@@ -3417,7 +3881,20 @@
               <w:rPr>
                 <w:rFonts w:ascii="Arial" w:hAnsi="Arial" w:cs="Arial"/>
               </w:rPr>
-              <w:t>Salah satu bagian MVC yang menampilkan informasi kepada user.</w:t>
+              <w:t xml:space="preserve">Salah satu bagian </w:t>
+            </w:r>
+            <w:r>
+              <w:rPr>
+                <w:rFonts w:ascii="Arial" w:hAnsi="Arial" w:cs="Arial"/>
+                <w:i/>
+              </w:rPr>
+              <w:t>MVC</w:t>
+            </w:r>
+            <w:r>
+              <w:rPr>
+                <w:rFonts w:ascii="Arial" w:hAnsi="Arial" w:cs="Arial"/>
+              </w:rPr>
+              <w:t xml:space="preserve"> yang menampilkan informasi kepada user.</w:t>
             </w:r>
           </w:p>
         </w:tc>
@@ -3543,7 +4020,33 @@
               <w:rPr>
                 <w:rFonts w:ascii="Arial" w:hAnsi="Arial" w:cs="Arial"/>
               </w:rPr>
-              <w:t>Merupakan mesin rendering html / css yang digunakan pada browser.</w:t>
+              <w:t xml:space="preserve">Merupakan mesin rendering </w:t>
+            </w:r>
+            <w:r>
+              <w:rPr>
+                <w:rFonts w:ascii="Arial" w:hAnsi="Arial" w:cs="Arial"/>
+                <w:i/>
+              </w:rPr>
+              <w:t>html</w:t>
+            </w:r>
+            <w:r>
+              <w:rPr>
+                <w:rFonts w:ascii="Arial" w:hAnsi="Arial" w:cs="Arial"/>
+              </w:rPr>
+              <w:t xml:space="preserve"> / </w:t>
+            </w:r>
+            <w:r>
+              <w:rPr>
+                <w:rFonts w:ascii="Arial" w:hAnsi="Arial" w:cs="Arial"/>
+                <w:i/>
+              </w:rPr>
+              <w:t>css</w:t>
+            </w:r>
+            <w:r>
+              <w:rPr>
+                <w:rFonts w:ascii="Arial" w:hAnsi="Arial" w:cs="Arial"/>
+              </w:rPr>
+              <w:t xml:space="preserve"> yang digunakan pada browser.</w:t>
             </w:r>
           </w:p>
         </w:tc>
@@ -3602,8 +4105,15 @@
             <w:r>
               <w:rPr>
                 <w:rFonts w:ascii="Arial" w:hAnsi="Arial" w:cs="Arial"/>
-              </w:rPr>
-              <w:t>Website merupakan kumpulan halaman yang berisikan berbagai informasi yang dapat diakses melalui internet.</w:t>
+                <w:i/>
+              </w:rPr>
+              <w:t>Website</w:t>
+            </w:r>
+            <w:r>
+              <w:rPr>
+                <w:rFonts w:ascii="Arial" w:hAnsi="Arial" w:cs="Arial"/>
+              </w:rPr>
+              <w:t xml:space="preserve"> merupakan kumpulan halaman yang berisikan berbagai informasi yang dapat diakses melalui internet.</w:t>
             </w:r>
           </w:p>
         </w:tc>
